--- a/uploaded_files/자소서.docx
+++ b/uploaded_files/자소서.docx
@@ -11,15 +11,28 @@
       </w:pPr>
       <w:r>
         <w:rPr>
+          <w:rFonts w:hint="eastAsia"/>
           <w:b/>
           <w:bCs/>
-          <w:noProof/>
-        </w:rPr>
+        </w:rPr>
+        <w:t>LS ELECTRIC</w:t>
+      </w:r>
+    </w:p>
+    <w:p>
+      <w:r>
+        <w:rPr>
+          <w:rFonts w:hint="eastAsia"/>
+        </w:rPr>
+        <w:t>2024년 하반기 신입사원 공개채용</w:t>
+      </w:r>
+    </w:p>
+    <w:p>
+      <w:r>
         <w:drawing>
-          <wp:inline distT="0" distB="0" distL="0" distR="0" wp14:anchorId="1B623DDB" wp14:editId="49E76824">
-            <wp:extent cx="6561389" cy="3825572"/>
-            <wp:effectExtent l="0" t="0" r="0" b="3810"/>
-            <wp:docPr id="908132963" name="그림 1" descr="텍스트, 스크린샷, 번호, 소프트웨어이(가) 표시된 사진&#10;&#10;자동 생성된 설명"/>
+          <wp:inline distT="0" distB="0" distL="0" distR="0" wp14:anchorId="7A66CD30" wp14:editId="3A734206">
+            <wp:extent cx="4339254" cy="1689100"/>
+            <wp:effectExtent l="0" t="0" r="4445" b="6350"/>
+            <wp:docPr id="1106677168" name="그림 1" descr="텍스트, 스크린샷, 폰트, 영수증이(가) 표시된 사진&#10;&#10;자동 생성된 설명"/>
             <wp:cNvGraphicFramePr>
               <a:graphicFrameLocks xmlns:a="http://schemas.openxmlformats.org/drawingml/2006/main" noChangeAspect="1"/>
             </wp:cNvGraphicFramePr>
@@ -27,7 +40,7 @@
               <a:graphicData uri="http://schemas.openxmlformats.org/drawingml/2006/picture">
                 <pic:pic xmlns:pic="http://schemas.openxmlformats.org/drawingml/2006/picture">
                   <pic:nvPicPr>
-                    <pic:cNvPr id="908132963" name="그림 1" descr="텍스트, 스크린샷, 번호, 소프트웨어이(가) 표시된 사진&#10;&#10;자동 생성된 설명"/>
+                    <pic:cNvPr id="1106677168" name="그림 1" descr="텍스트, 스크린샷, 폰트, 영수증이(가) 표시된 사진&#10;&#10;자동 생성된 설명"/>
                     <pic:cNvPicPr/>
                   </pic:nvPicPr>
                   <pic:blipFill>
@@ -39,7 +52,7 @@
                   <pic:spPr>
                     <a:xfrm>
                       <a:off x="0" y="0"/>
-                      <a:ext cx="6561389" cy="3825572"/>
+                      <a:ext cx="4347321" cy="1692240"/>
                     </a:xfrm>
                     <a:prstGeom prst="rect">
                       <a:avLst/>
@@ -52,470 +65,696 @@
         </w:drawing>
       </w:r>
     </w:p>
+    <w:p/>
     <w:p>
       <w:pPr>
         <w:rPr>
+          <w:rFonts w:hint="eastAsia"/>
           <w:b/>
           <w:bCs/>
         </w:rPr>
       </w:pPr>
-    </w:p>
-    <w:p>
-      <w:pPr>
-        <w:rPr>
+      <w:r>
+        <w:rPr>
+          <w:rFonts w:hint="eastAsia"/>
           <w:b/>
           <w:bCs/>
         </w:rPr>
+        <w:t>LS ELECTRIC에 지원한 동기를 구체적으로 기술 바랍니다. (최소 200자, 최대 500자 입력가능)</w:t>
+      </w:r>
+    </w:p>
+    <w:p>
+      <w:pPr>
+        <w:rPr>
+          <w:rFonts w:hint="eastAsia"/>
+        </w:rPr>
       </w:pPr>
       <w:r>
         <w:rPr>
           <w:rFonts w:hint="eastAsia"/>
+        </w:rPr>
+        <w:t xml:space="preserve">전력 예측 모델링 경험과 LLM 및 RAG 개발 경험을 바탕으로 LS ELECTRIC의 전력, 제조 데이터 분석 AI Agent를 개발하여 기업 성장에 기여하고자 지원하였습니다. </w:t>
+      </w:r>
+    </w:p>
+    <w:p>
+      <w:pPr>
+        <w:rPr>
+          <w:rFonts w:hint="eastAsia"/>
+        </w:rPr>
+      </w:pPr>
+      <w:r>
+        <w:rPr>
+          <w:rFonts w:hint="eastAsia"/>
+        </w:rPr>
+        <w:t xml:space="preserve">AI의 급속한 확장으로 동반된 급증한 전력 수요를 어떻게 대응할 것인가는 </w:t>
+      </w:r>
+      <w:r>
+        <w:rPr>
+          <w:rFonts w:hint="eastAsia"/>
+        </w:rPr>
+        <w:t xml:space="preserve">현재 </w:t>
+      </w:r>
+      <w:r>
+        <w:rPr>
+          <w:rFonts w:hint="eastAsia"/>
+        </w:rPr>
+        <w:t xml:space="preserve">이미 가장 </w:t>
+      </w:r>
+      <w:proofErr w:type="spellStart"/>
+      <w:r>
+        <w:rPr>
+          <w:rFonts w:hint="eastAsia"/>
+        </w:rPr>
+        <w:t>핫한</w:t>
+      </w:r>
+      <w:proofErr w:type="spellEnd"/>
+      <w:r>
+        <w:rPr>
+          <w:rFonts w:hint="eastAsia"/>
+        </w:rPr>
+        <w:t xml:space="preserve"> 이슈가 되었습니다. 이에 저 역시 이러한 중요성을 깨닫고 올해 5월 기상청에서 주관한 전력수요 예측 개선 공모전에 도전하였습니다. 이 과정에서 전력사용량 예측 </w:t>
+      </w:r>
+      <w:proofErr w:type="spellStart"/>
+      <w:r>
+        <w:rPr>
+          <w:rFonts w:hint="eastAsia"/>
+        </w:rPr>
+        <w:t>데이콘</w:t>
+      </w:r>
+      <w:proofErr w:type="spellEnd"/>
+      <w:r>
+        <w:rPr>
+          <w:rFonts w:hint="eastAsia"/>
+        </w:rPr>
+        <w:t xml:space="preserve"> 경진대회를 모두 살펴보았고 Kaggle에서 다양한 전력 사용량 예측 데이터와 기법들을 살펴보고 따라해보았습니다. 그 과정에서 이를 일관되고 규칙적인 프로세스를 구현하고 적용하면 좋을 것 같다고 생각하여 시각화 </w:t>
+      </w:r>
+      <w:proofErr w:type="spellStart"/>
+      <w:r>
+        <w:rPr>
+          <w:rFonts w:hint="eastAsia"/>
+        </w:rPr>
+        <w:t>대쉬보드</w:t>
+      </w:r>
+      <w:proofErr w:type="spellEnd"/>
+      <w:r>
+        <w:rPr>
+          <w:rFonts w:hint="eastAsia"/>
+        </w:rPr>
+        <w:t xml:space="preserve"> 구현을 수행하였고 </w:t>
+      </w:r>
+      <w:proofErr w:type="spellStart"/>
+      <w:r>
+        <w:rPr>
+          <w:rFonts w:hint="eastAsia"/>
+        </w:rPr>
+        <w:t>LangChain</w:t>
+      </w:r>
+      <w:proofErr w:type="spellEnd"/>
+      <w:r>
+        <w:rPr>
+          <w:rFonts w:hint="eastAsia"/>
+        </w:rPr>
+        <w:t>을 통한 데이터 분석 AI Agent를 개발하였습니다. 이러한 경험과 이를 통해 쌓아 올린 역량을 바탕으로 LS ELECTRIC에서 전력 제조 데이터 분석 및 예측 모델 개발에 기여하고 싶습니다.</w:t>
+      </w:r>
+    </w:p>
+    <w:p>
+      <w:pPr>
+        <w:rPr>
+          <w:rFonts w:hint="eastAsia"/>
+        </w:rPr>
+      </w:pPr>
+      <w:r>
+        <w:rPr>
+          <w:rFonts w:hint="eastAsia"/>
+        </w:rPr>
+        <w:t>(498)</w:t>
+      </w:r>
+    </w:p>
+    <w:p>
+      <w:pPr>
+        <w:rPr>
           <w:b/>
           <w:bCs/>
         </w:rPr>
-        <w:t>KT 및 해당 직무에 지원한 동기와 KT 입사 후 해당 직무의 전문가로 성장하기 위해 어떠한 노력을 할 지 구체적으로 기술해 주십시오. (최대 500자 입력가능)</w:t>
-      </w:r>
-    </w:p>
-    <w:p>
-      <w:r>
-        <w:rPr>
-          <w:rFonts w:hint="eastAsia"/>
-        </w:rPr>
-        <w:t>22년전 저는 KT 광화문 본사 10층에 있었습니다. 아버지의 품에 안겨 붉은 악마의 물결을 보면서 아버지가 멋지다는 생각을 하였습니다. 이후에도 아버지의 성장과 성과를 지켜보면서 저 역시 KT에 입사하여 사회발전에 기여하는 KT 연구/개발자가 되겠다는 꿈을 갖게 되었습니다. 이를 위해 KT SW Developer 컨퍼런스 2019</w:t>
-      </w:r>
-      <w:r>
-        <w:t>에</w:t>
-      </w:r>
-      <w:r>
-        <w:rPr>
-          <w:rFonts w:hint="eastAsia"/>
-        </w:rPr>
-        <w:t xml:space="preserve">서 현직자 인터뷰를 </w:t>
-      </w:r>
-      <w:r>
-        <w:t>통</w:t>
-      </w:r>
-      <w:r>
-        <w:rPr>
-          <w:rFonts w:hint="eastAsia"/>
-        </w:rPr>
-        <w:t xml:space="preserve">해 KT AI 전문가가 되기 위한 구체적인 자기개발을 설계하였습니다. 공모전과 학부 연구생 인턴, AI 대학원 진학을 통해 개발과 연구 역량을 쌓았습니다. 또한 KT AIVLE SCHOOL교육으로 실무형 AI 인재로 거듭날 수 있었습니다. 이 과정에서 LLM 기반 서비스 기술 개발을 수행하여 우수상과 </w:t>
-      </w:r>
-      <w:proofErr w:type="spellStart"/>
-      <w:r>
-        <w:rPr>
-          <w:rFonts w:hint="eastAsia"/>
-        </w:rPr>
-        <w:t>데이콘</w:t>
-      </w:r>
-      <w:proofErr w:type="spellEnd"/>
-      <w:r>
-        <w:rPr>
-          <w:rFonts w:hint="eastAsia"/>
-        </w:rPr>
-        <w:t xml:space="preserve"> 대회 </w:t>
-      </w:r>
-      <w:r>
-        <w:rPr>
-          <w:rFonts w:hint="eastAsia"/>
-        </w:rPr>
-        <w:t>3</w:t>
-      </w:r>
-      <w:r>
-        <w:rPr>
-          <w:rFonts w:hint="eastAsia"/>
-        </w:rPr>
-        <w:t xml:space="preserve">위를 기록하고, 논문 리뷰 Agent를 개발하며 해당직무 역량 강화를 위해 스스로 성장하였습니다. 해당직무의 전문가로 성장하기 위해, 지금처럼 끊임없이 도전하고 시도하며 새로운 가치를 창출하는 KT 연구개발자가 되겠습니다. </w:t>
-      </w:r>
-    </w:p>
-    <w:p>
-      <w:r>
-        <w:rPr>
-          <w:rFonts w:hint="eastAsia"/>
-        </w:rPr>
-        <w:t>(</w:t>
-      </w:r>
-      <w:r>
-        <w:rPr>
-          <w:rFonts w:hint="eastAsia"/>
-        </w:rPr>
-        <w:t>500</w:t>
-      </w:r>
-      <w:r>
-        <w:rPr>
-          <w:rFonts w:hint="eastAsia"/>
-        </w:rPr>
-        <w:t>)</w:t>
-      </w:r>
-    </w:p>
-    <w:p/>
-    <w:p/>
-    <w:p/>
-    <w:p/>
-    <w:p/>
-    <w:p/>
-    <w:p/>
-    <w:p>
-      <w:pPr>
-        <w:rPr>
+      </w:pPr>
+      <w:r>
+        <w:rPr>
+          <w:rFonts w:hint="eastAsia"/>
           <w:b/>
           <w:bCs/>
         </w:rPr>
+        <w:t>희망하는 직무를 수행함에 있어 필요한 역량과 이 역량을 갖추기 위한 노력 또는 경험을 기술 바랍니다. (최소 200자, 최대 500자 입력가능)</w:t>
+      </w:r>
+    </w:p>
+    <w:p>
+      <w:r>
+        <w:rPr>
+          <w:rFonts w:hint="eastAsia"/>
+        </w:rPr>
+        <w:t xml:space="preserve">연구개발 직무에서 가장 필요한 역량은 다양한 분야에 대한 </w:t>
+      </w:r>
+      <w:r>
+        <w:rPr>
+          <w:rFonts w:hint="eastAsia"/>
+        </w:rPr>
+        <w:t xml:space="preserve">도전정신과 </w:t>
+      </w:r>
+      <w:r>
+        <w:rPr>
+          <w:rFonts w:hint="eastAsia"/>
+        </w:rPr>
+        <w:t xml:space="preserve">배움의 </w:t>
+      </w:r>
+      <w:r>
+        <w:rPr>
+          <w:rFonts w:hint="eastAsia"/>
+        </w:rPr>
+        <w:t xml:space="preserve">자세 그리고 </w:t>
+      </w:r>
+      <w:r>
+        <w:rPr>
+          <w:rFonts w:hint="eastAsia"/>
+        </w:rPr>
+        <w:t>문제 해결 또는 성능 개선을 위해 끝까지 결과를 도출하는 집요함의 연구정신이 필요합니다.</w:t>
+      </w:r>
+      <w:r>
+        <w:rPr>
+          <w:rFonts w:hint="eastAsia"/>
+        </w:rPr>
+        <w:t xml:space="preserve"> </w:t>
+      </w:r>
+      <w:r>
+        <w:rPr>
+          <w:rFonts w:hint="eastAsia"/>
+        </w:rPr>
+        <w:t>마지막으로 자기주도적 연구 개발 의지</w:t>
+      </w:r>
+      <w:r>
+        <w:rPr>
+          <w:rFonts w:hint="eastAsia"/>
+        </w:rPr>
+        <w:t>와 협업역량</w:t>
+      </w:r>
+      <w:r>
+        <w:rPr>
+          <w:rFonts w:hint="eastAsia"/>
+        </w:rPr>
+        <w:t xml:space="preserve"> 및</w:t>
+      </w:r>
+      <w:r>
+        <w:rPr>
+          <w:rFonts w:hint="eastAsia"/>
+        </w:rPr>
+        <w:t xml:space="preserve"> 일정관리역량이</w:t>
+      </w:r>
+      <w:r>
+        <w:rPr>
+          <w:rFonts w:hint="eastAsia"/>
+        </w:rPr>
+        <w:t>라고 생각합니다.</w:t>
+      </w:r>
+    </w:p>
+    <w:p>
+      <w:r>
+        <w:rPr>
+          <w:rFonts w:hint="eastAsia"/>
+        </w:rPr>
+        <w:t xml:space="preserve">AI분야는 </w:t>
+      </w:r>
+      <w:r>
+        <w:rPr>
+          <w:rFonts w:hint="eastAsia"/>
+        </w:rPr>
+        <w:t>그</w:t>
+      </w:r>
+      <w:r>
+        <w:t xml:space="preserve"> 어떤 분야보다도 빠르게 발전하기 때문에, 언제든지 새로운 분야와 기술을 빠르게 습득하고 적응할 수 있어야 합니다. 이는 자신이 경험하지 않은 것을 개척할 수 있는 용기와 도전정신을 요구합니다. </w:t>
+      </w:r>
+      <w:r>
+        <w:rPr>
+          <w:rFonts w:hint="eastAsia"/>
+        </w:rPr>
+        <w:t>또한</w:t>
+      </w:r>
+      <w:r>
+        <w:t xml:space="preserve"> 데이터를 분석하고 적용 가능한 </w:t>
+      </w:r>
+      <w:r>
+        <w:rPr>
+          <w:rFonts w:hint="eastAsia"/>
+        </w:rPr>
+        <w:t>기술</w:t>
+      </w:r>
+      <w:r>
+        <w:t xml:space="preserve">을 조사하며 </w:t>
+      </w:r>
+      <w:r>
+        <w:rPr>
+          <w:rFonts w:hint="eastAsia"/>
+        </w:rPr>
+        <w:t>실험하고</w:t>
+      </w:r>
+      <w:r>
+        <w:t xml:space="preserve"> 더 좋은 성능</w:t>
+      </w:r>
+      <w:r>
+        <w:rPr>
+          <w:rFonts w:hint="eastAsia"/>
+        </w:rPr>
+        <w:t>에</w:t>
+      </w:r>
+      <w:r>
+        <w:t xml:space="preserve"> 집착하며 끝까지 결과를 도출하는 </w:t>
+      </w:r>
+      <w:r>
+        <w:rPr>
+          <w:rFonts w:hint="eastAsia"/>
+        </w:rPr>
+        <w:t>집요함의</w:t>
+      </w:r>
+      <w:r>
+        <w:t xml:space="preserve"> 연구정신</w:t>
+      </w:r>
+      <w:r>
+        <w:rPr>
+          <w:rFonts w:hint="eastAsia"/>
+        </w:rPr>
+        <w:t>을 요구합니다</w:t>
+      </w:r>
+      <w:r>
+        <w:t xml:space="preserve">. </w:t>
+      </w:r>
+    </w:p>
+    <w:p>
+      <w:pPr>
+        <w:rPr>
+          <w:rFonts w:hint="eastAsia"/>
+        </w:rPr>
       </w:pPr>
       <w:r>
         <w:rPr>
           <w:rFonts w:hint="eastAsia"/>
+        </w:rPr>
+        <w:t xml:space="preserve">저는 시작을 두려워하지 않는 도전정신으로 지금까지 다양한 AI프로젝트 수행부터 글로벌 탑 </w:t>
+      </w:r>
+      <w:proofErr w:type="spellStart"/>
+      <w:r>
+        <w:rPr>
+          <w:rFonts w:hint="eastAsia"/>
+        </w:rPr>
+        <w:t>티어</w:t>
+      </w:r>
+      <w:proofErr w:type="spellEnd"/>
+      <w:r>
+        <w:rPr>
+          <w:rFonts w:hint="eastAsia"/>
+        </w:rPr>
+        <w:t xml:space="preserve"> 제1저자 논문 게재를 성취면서 해당 역량을 쌓아왔고 이를 증명해 왔습니다. </w:t>
+      </w:r>
+      <w:r>
+        <w:rPr>
+          <w:rFonts w:hint="eastAsia"/>
+        </w:rPr>
+        <w:t>LS ELECTRIC</w:t>
+      </w:r>
+      <w:r>
+        <w:rPr>
+          <w:rFonts w:hint="eastAsia"/>
+        </w:rPr>
+        <w:t xml:space="preserve">에서 역시 해당 역량을 바탕으로 최고의 성과를 도출하는 신입사원이 되겠습니다. </w:t>
+      </w:r>
+    </w:p>
+    <w:p>
+      <w:pPr>
+        <w:rPr>
+          <w:rFonts w:hint="eastAsia"/>
+        </w:rPr>
+      </w:pPr>
+      <w:r>
+        <w:rPr>
+          <w:rFonts w:hint="eastAsia"/>
+        </w:rPr>
+        <w:t>(492)</w:t>
+      </w:r>
+    </w:p>
+    <w:p>
+      <w:pPr>
+        <w:rPr>
           <w:b/>
           <w:bCs/>
         </w:rPr>
-        <w:lastRenderedPageBreak/>
-        <w:t>지원 직무와 관련해서 본인의 대표적인 연구/Project 수행 경험에 대해 구체적으로 기술해 주시기 바라며, 해당 경험과 관련된 협업 사례나 난관을 극복한 경우 등을 기술해 주십시오. (최대 800자 입력가능)</w:t>
-      </w:r>
-    </w:p>
-    <w:p>
-      <w:r>
-        <w:rPr>
-          <w:rFonts w:hint="eastAsia"/>
-        </w:rPr>
-        <w:t>[시작을 두려워하지 않는 도전정신과 협업 역량을 바탕으로 우수상 수상]</w:t>
-      </w:r>
-    </w:p>
-    <w:p>
-      <w:r>
-        <w:rPr>
-          <w:rFonts w:hint="eastAsia"/>
-        </w:rPr>
-        <w:t xml:space="preserve">지난 KT AIVLE SCHOOL 5기에서 </w:t>
-      </w:r>
-      <w:proofErr w:type="spellStart"/>
-      <w:r>
-        <w:rPr>
-          <w:rFonts w:hint="eastAsia"/>
-        </w:rPr>
-        <w:t>빅프로젝트를</w:t>
-      </w:r>
-      <w:proofErr w:type="spellEnd"/>
-      <w:r>
-        <w:rPr>
-          <w:rFonts w:hint="eastAsia"/>
-        </w:rPr>
-        <w:t xml:space="preserve"> 수행하였습니다. B2B에 해당하는 8가지 카테고리에서 프로젝트 주제를 선정해야 했지만 의견이 좁혀지지 않았습니다. 저는 KT가 AICC 사업 및 LLM을 이용한 AI Agent에 관심이 있다는 것을 주장하며 RAG를 이용한 </w:t>
-      </w:r>
-      <w:proofErr w:type="spellStart"/>
-      <w:r>
-        <w:rPr>
-          <w:rFonts w:hint="eastAsia"/>
-        </w:rPr>
-        <w:t>빅프로젝트</w:t>
-      </w:r>
-      <w:proofErr w:type="spellEnd"/>
-      <w:r>
-        <w:rPr>
-          <w:rFonts w:hint="eastAsia"/>
-        </w:rPr>
-        <w:t xml:space="preserve"> 수행을 제안하였습니다. 그 중 대한민국 </w:t>
-      </w:r>
-      <w:proofErr w:type="spellStart"/>
-      <w:r>
-        <w:rPr>
-          <w:rFonts w:hint="eastAsia"/>
-        </w:rPr>
-        <w:t>스타트업의</w:t>
-      </w:r>
-      <w:proofErr w:type="spellEnd"/>
-      <w:r>
-        <w:rPr>
-          <w:rFonts w:hint="eastAsia"/>
-        </w:rPr>
-        <w:t xml:space="preserve"> 해외진출 비중이 굉장히 낮다는 것을 조사하며 </w:t>
-      </w:r>
-      <w:r>
-        <w:t xml:space="preserve">해외진출을 희망하는 </w:t>
-      </w:r>
-      <w:proofErr w:type="spellStart"/>
-      <w:r>
-        <w:t>스타트업에게</w:t>
-      </w:r>
-      <w:proofErr w:type="spellEnd"/>
-      <w:r>
-        <w:t xml:space="preserve"> 분산된 정보를 하나로 통합하여 이를 신속하게 제공함으로써, 시간과 비용 문제를 해결할 수 있는 </w:t>
-      </w:r>
-      <w:r>
-        <w:rPr>
-          <w:rFonts w:hint="eastAsia"/>
-        </w:rPr>
-        <w:t xml:space="preserve">RAG기반 </w:t>
-      </w:r>
-      <w:r>
-        <w:t>웹 서비스</w:t>
-      </w:r>
-      <w:r>
-        <w:rPr>
-          <w:rFonts w:hint="eastAsia"/>
-        </w:rPr>
-        <w:t>를</w:t>
-      </w:r>
-      <w:r>
-        <w:t xml:space="preserve"> 제안</w:t>
-      </w:r>
-      <w:r>
-        <w:rPr>
-          <w:rFonts w:hint="eastAsia"/>
-        </w:rPr>
-        <w:t xml:space="preserve">하였습니다. </w:t>
-      </w:r>
-    </w:p>
-    <w:p>
-      <w:r>
-        <w:rPr>
-          <w:rFonts w:hint="eastAsia"/>
-        </w:rPr>
-        <w:t xml:space="preserve">공모전과 기업과제를 통해 쌓아 올린 프로젝트 관리 역량과 협업 역량을 바탕으로 각자 역할과 일정 별 목표를 설정해주었습니다. 그리고 저는 AI 연구 경험을 인정받아 AI 팀장을 맡게 되었습니다. 지난 5년간 </w:t>
-      </w:r>
-      <w:r>
-        <w:t>Vision AI</w:t>
-      </w:r>
-      <w:r>
-        <w:rPr>
-          <w:rFonts w:hint="eastAsia"/>
-        </w:rPr>
-        <w:t xml:space="preserve"> 분야를 연구개발해 왔지만, 새로운 분야에 대한 개발 도전의 즐거움 덕분에 해당 분야에 대해 빠르게 적응할 수 있었습니다. 다른 팀과 달리, 해당 서비스에 대한 수치적 증명을 위해 RAGAS를 통한 RAG 성능 실험을 수행하여 발표자료에서 정성적, 정량적 평가 지표를 근거 자료로 제시하였습니다. 다른 팀보다 늦게 개발을 시작하였지만, 각자 매주 약속한 기간안에 책임감 있게 결과물을 내어 준 덕분에, 결과적으로 해당 교육에서 Excellence 상을 수상할 수 있었고 </w:t>
-      </w:r>
-      <w:proofErr w:type="spellStart"/>
-      <w:r>
-        <w:rPr>
-          <w:rFonts w:hint="eastAsia"/>
-        </w:rPr>
-        <w:t>Kotra</w:t>
-      </w:r>
-      <w:proofErr w:type="spellEnd"/>
-      <w:r>
-        <w:rPr>
-          <w:rFonts w:hint="eastAsia"/>
-        </w:rPr>
-        <w:t xml:space="preserve"> 공모전에 함께 도전하여 우수상을 수상할 수 있었습니다.</w:t>
-      </w:r>
-    </w:p>
-    <w:p>
-      <w:r>
-        <w:rPr>
-          <w:rFonts w:hint="eastAsia"/>
-        </w:rPr>
-        <w:t>(774)</w:t>
-      </w:r>
-    </w:p>
-    <w:p/>
-    <w:p/>
-    <w:p>
-      <w:pPr>
-        <w:rPr>
+      </w:pPr>
+      <w:r>
+        <w:rPr>
+          <w:rFonts w:hint="eastAsia"/>
           <w:b/>
           <w:bCs/>
         </w:rPr>
+        <w:lastRenderedPageBreak/>
+        <w:t>본인의 성격에 가장 큰 강점과 약점을 기술하여 주시기 바랍니다. (최소 200자, 최대 500자 입력가능)</w:t>
+      </w:r>
+    </w:p>
+    <w:p>
+      <w:r>
+        <w:rPr>
+          <w:rFonts w:hint="eastAsia"/>
+        </w:rPr>
+        <w:t>시작을</w:t>
+      </w:r>
+      <w:r>
+        <w:t xml:space="preserve"> 두려워하지 않는 도전정신이 저의 강점입니다. 이런 성격을 갖게 된 시작점은 ‘시작’의 위대함을 깨닫고 </w:t>
+      </w:r>
+      <w:proofErr w:type="spellStart"/>
+      <w:r>
+        <w:t>나서였습니다</w:t>
+      </w:r>
+      <w:proofErr w:type="spellEnd"/>
+      <w:r>
+        <w:t>. 좋은 아이디어가 있어도 ‘시작’하지 않으면 아무것도 아니며 세상에서 가장 어려운 것이 ‘시작’이라는 깨달음 덕분에 많은 것에 도전할 수 있었습니다. 이러한 도전적인 성격은 결국 단체 활동에서 주어진 역할을 완벽하게 완수하면서 책임감 있는 모습을 보여줄 수 있었으며, 다양한 도전을 통해 다양한 사람들과 협업하며 일정관리 역량과 협업 역</w:t>
+      </w:r>
+      <w:r>
+        <w:rPr>
+          <w:rFonts w:hint="eastAsia"/>
+        </w:rPr>
+        <w:t>량을</w:t>
+      </w:r>
+      <w:r>
+        <w:t xml:space="preserve"> 쌓을 수 있었습니다. 결과적으로 이러한 저의 장점 덕분에 저는 AI관련 7번의 공모전 수상, 2번의 기업과제와 2번의 제1저자 논문게재를 성취할 수 있었습니다.</w:t>
+      </w:r>
+    </w:p>
+    <w:p>
+      <w:r>
+        <w:rPr>
+          <w:rFonts w:hint="eastAsia"/>
+        </w:rPr>
+        <w:t>저의</w:t>
+      </w:r>
+      <w:r>
+        <w:t xml:space="preserve"> </w:t>
+      </w:r>
+      <w:r>
+        <w:rPr>
+          <w:rFonts w:hint="eastAsia"/>
+        </w:rPr>
+        <w:t>약</w:t>
+      </w:r>
+      <w:r>
+        <w:t xml:space="preserve">점은 </w:t>
+      </w:r>
+      <w:proofErr w:type="spellStart"/>
+      <w:r>
+        <w:t>목표지향적인</w:t>
+      </w:r>
+      <w:proofErr w:type="spellEnd"/>
+      <w:r>
+        <w:t xml:space="preserve"> 성격입니다. 이것은 한때 저를 폭발적으로 성장시켜 주었지만 저의 삶과 건강을 챙기지 않게 되었습니다. 인생은 장기전이라는 것을 깨닫고 운동을 통해 규칙적인 생활 습관을 만들었습니다. LS에서도 이러한 깨달음으로 건강히 한 평생 일하고 싶습니다.</w:t>
+      </w:r>
+    </w:p>
+    <w:p>
+      <w:pPr>
+        <w:rPr>
+          <w:rFonts w:hint="eastAsia"/>
+        </w:rPr>
       </w:pPr>
       <w:r>
+        <w:rPr>
+          <w:rFonts w:hint="eastAsia"/>
+        </w:rPr>
+        <w:t>(499)</w:t>
+      </w:r>
+    </w:p>
+    <w:p>
+      <w:pPr>
+        <w:rPr>
+          <w:rFonts w:hint="eastAsia"/>
+        </w:rPr>
+      </w:pPr>
+    </w:p>
+    <w:p>
+      <w:pPr>
         <w:rPr>
           <w:rFonts w:hint="eastAsia"/>
           <w:b/>
           <w:bCs/>
         </w:rPr>
-        <w:t>지원분야와 관련된 본인의 지식, 보유 Skill 혹은 개발 역량 등에 대해 구체적으로 기술해 주시기 바라며, 이를 향상시키기 위한 본인의 노력/활동 등에 대해서도 구체적으로 기술해 주십시오. (최대 500자 입력가능)</w:t>
-      </w:r>
-    </w:p>
-    <w:p/>
-    <w:p>
-      <w:r>
-        <w:rPr>
-          <w:rFonts w:hint="eastAsia"/>
-        </w:rPr>
-        <w:t xml:space="preserve">목적에 부합하는 LLM </w:t>
+      </w:pPr>
+      <w:r>
+        <w:rPr>
+          <w:rFonts w:hint="eastAsia"/>
+          <w:b/>
+          <w:bCs/>
+        </w:rPr>
+        <w:t>도전적인 목표를 세우고 이를 달성하기 위해 노력했던 사례와 결과를 구체적으로 기재해 주시기 바랍니다. (최소 200자, 최대 500자 입력가능)</w:t>
+      </w:r>
+    </w:p>
+    <w:p>
+      <w:r>
+        <w:rPr>
+          <w:rFonts w:hint="eastAsia"/>
+        </w:rPr>
+        <w:t>[해외진출을 희망하는 대한민국 기업을 위한 R</w:t>
+      </w:r>
+      <w:r>
+        <w:t>AG</w:t>
+      </w:r>
+      <w:r>
+        <w:rPr>
+          <w:rFonts w:hint="eastAsia"/>
+        </w:rPr>
+        <w:t xml:space="preserve">기반 </w:t>
+      </w:r>
+      <w:r>
+        <w:rPr>
+          <w:rFonts w:hint="eastAsia"/>
+        </w:rPr>
+        <w:t xml:space="preserve">LLM </w:t>
+      </w:r>
+      <w:r>
+        <w:rPr>
+          <w:rFonts w:hint="eastAsia"/>
+        </w:rPr>
+        <w:t>정보 검색 서비스 개발</w:t>
+      </w:r>
+      <w:r>
+        <w:t>]</w:t>
+      </w:r>
+    </w:p>
+    <w:p>
+      <w:pPr>
+        <w:rPr>
+          <w:rFonts w:hint="eastAsia"/>
+        </w:rPr>
+      </w:pPr>
+      <w:r>
+        <w:rPr>
+          <w:rFonts w:hint="eastAsia"/>
+        </w:rPr>
+        <w:t xml:space="preserve">지난 KT AIVLE SCHOOL 교육에서 생성형AI를 이용한 웹 서비스를 개발하였습니다. 지난 6년간 </w:t>
+      </w:r>
+      <w:r>
+        <w:t>VisionAI</w:t>
+      </w:r>
+      <w:r>
+        <w:rPr>
+          <w:rFonts w:hint="eastAsia"/>
+        </w:rPr>
+        <w:t xml:space="preserve"> 분야를 연구개발해 왔지만 이번에 새로운 분야를 도전하였습니다. </w:t>
+      </w:r>
+      <w:r>
+        <w:t>빠르게 변화하는 글로벌 시장에 신속하고 간편하게 진출 희망 국가의 규범/법률/정책</w:t>
+      </w:r>
+      <w:r>
+        <w:rPr>
+          <w:rFonts w:hint="eastAsia"/>
+        </w:rPr>
+        <w:t xml:space="preserve"> 등 분산된</w:t>
+      </w:r>
+      <w:r>
+        <w:t xml:space="preserve"> 정보를</w:t>
+      </w:r>
+      <w:r>
+        <w:rPr>
+          <w:rFonts w:hint="eastAsia"/>
+        </w:rPr>
+        <w:t xml:space="preserve"> 하나로 통합하여 이를 신속하게 제공함으로써, 시간과 비용을 해결할 수 있는 </w:t>
+      </w:r>
+      <w:r>
+        <w:t>‘</w:t>
+      </w:r>
+      <w:r>
+        <w:rPr>
+          <w:rFonts w:hint="eastAsia"/>
+        </w:rPr>
+        <w:t xml:space="preserve">RAG기반 정보 검색 서비스 </w:t>
       </w:r>
       <w:proofErr w:type="spellStart"/>
       <w:r>
         <w:rPr>
           <w:rFonts w:hint="eastAsia"/>
         </w:rPr>
-        <w:t>파인튜닝</w:t>
+        <w:t>LoGO</w:t>
       </w:r>
       <w:proofErr w:type="spellEnd"/>
       <w:r>
-        <w:rPr>
-          <w:rFonts w:hint="eastAsia"/>
-        </w:rPr>
-        <w:t xml:space="preserve"> 설계, </w:t>
+        <w:t>’</w:t>
       </w:r>
       <w:proofErr w:type="spellStart"/>
       <w:r>
         <w:rPr>
           <w:rFonts w:hint="eastAsia"/>
         </w:rPr>
-        <w:t>Langchain</w:t>
+        <w:t>를</w:t>
       </w:r>
       <w:proofErr w:type="spellEnd"/>
       <w:r>
         <w:rPr>
           <w:rFonts w:hint="eastAsia"/>
         </w:rPr>
-        <w:t>/</w:t>
+        <w:t xml:space="preserve"> 개발하였습니다. 특히 고객의 소리를 듣기 위해</w:t>
+      </w:r>
+      <w:r>
+        <w:rPr>
+          <w:rFonts w:hint="eastAsia"/>
+        </w:rPr>
+        <w:t xml:space="preserve"> </w:t>
+      </w:r>
+      <w:r>
+        <w:rPr>
+          <w:rFonts w:hint="eastAsia"/>
+        </w:rPr>
+        <w:t>3곳의</w:t>
+      </w:r>
+      <w:r>
+        <w:rPr>
+          <w:rFonts w:hint="eastAsia"/>
+        </w:rPr>
+        <w:t xml:space="preserve"> </w:t>
       </w:r>
       <w:proofErr w:type="spellStart"/>
       <w:r>
         <w:rPr>
           <w:rFonts w:hint="eastAsia"/>
         </w:rPr>
-        <w:t>LangGraph</w:t>
+        <w:t>스타트업과</w:t>
       </w:r>
       <w:proofErr w:type="spellEnd"/>
       <w:r>
         <w:rPr>
           <w:rFonts w:hint="eastAsia"/>
         </w:rPr>
-        <w:t xml:space="preserve">를 통한 AI Agent 설계 역량이 있습니다. </w:t>
-      </w:r>
-      <w:r>
-        <w:t>이</w:t>
-      </w:r>
-      <w:r>
-        <w:rPr>
-          <w:rFonts w:hint="eastAsia"/>
-        </w:rPr>
-        <w:t xml:space="preserve">를 기반한 AI 서비스 개발 경험이 있습니다. </w:t>
-      </w:r>
-    </w:p>
-    <w:p>
-      <w:r>
-        <w:rPr>
-          <w:rFonts w:hint="eastAsia"/>
-        </w:rPr>
-        <w:t xml:space="preserve">KT AIVLE SCHOOL빅프로젝트 수행에 있어 5주라는 짧은 기간의 아쉬움으로 관련 대회가 있는지 찾아보던 중 </w:t>
+        <w:t xml:space="preserve"> </w:t>
       </w:r>
       <w:proofErr w:type="spellStart"/>
       <w:r>
         <w:rPr>
           <w:rFonts w:hint="eastAsia"/>
         </w:rPr>
-        <w:t>데이콘에</w:t>
+        <w:t>컨택하여</w:t>
       </w:r>
       <w:proofErr w:type="spellEnd"/>
       <w:r>
         <w:rPr>
           <w:rFonts w:hint="eastAsia"/>
         </w:rPr>
-        <w:t xml:space="preserve"> LLM을 이용한 </w:t>
-      </w:r>
-      <w:r>
-        <w:t>‘</w:t>
-      </w:r>
-      <w:r>
-        <w:t>재정정보 AI 검색 알고리즘 경진대회</w:t>
-      </w:r>
-      <w:r>
-        <w:t>’</w:t>
+        <w:t xml:space="preserve"> 인터뷰를 진행하였으며,</w:t>
+      </w:r>
+      <w:r>
+        <w:t xml:space="preserve"> </w:t>
+      </w:r>
+      <w:r>
+        <w:rPr>
+          <w:rFonts w:hint="eastAsia"/>
+        </w:rPr>
+        <w:t>사용 피드백을 통해 기능을 추가하였습니다.</w:t>
+      </w:r>
+      <w:r>
+        <w:rPr>
+          <w:rFonts w:hint="eastAsia"/>
+        </w:rPr>
+        <w:t xml:space="preserve"> 또한 최적의 정보 검색 및 생성을 위해 다양한 기법들을 적용하였고 </w:t>
+      </w:r>
+      <w:r>
+        <w:rPr>
+          <w:rFonts w:hint="eastAsia"/>
+        </w:rPr>
+        <w:t>A</w:t>
+      </w:r>
+      <w:r>
+        <w:t>uto-RAG</w:t>
+      </w:r>
+      <w:r>
+        <w:rPr>
+          <w:rFonts w:hint="eastAsia"/>
+        </w:rPr>
+        <w:t xml:space="preserve">와 </w:t>
+      </w:r>
+      <w:r>
+        <w:t>RAGAS</w:t>
+      </w:r>
+      <w:r>
+        <w:rPr>
+          <w:rFonts w:hint="eastAsia"/>
+        </w:rPr>
+        <w:t>를 이용하여</w:t>
+      </w:r>
+      <w:r>
+        <w:rPr>
+          <w:rFonts w:hint="eastAsia"/>
+        </w:rPr>
+        <w:t xml:space="preserve"> 성능실험을 수행하였으며 </w:t>
       </w:r>
       <w:proofErr w:type="spellStart"/>
       <w:r>
-        <w:rPr>
-          <w:rFonts w:hint="eastAsia"/>
-        </w:rPr>
-        <w:t>를</w:t>
+        <w:t>AirFlow</w:t>
       </w:r>
       <w:proofErr w:type="spellEnd"/>
       <w:r>
         <w:rPr>
           <w:rFonts w:hint="eastAsia"/>
         </w:rPr>
-        <w:t xml:space="preserve"> 발견하였습니다. 어떤 API도 사용하면 안 되는 조건의 RAG 파이프라인 설계로 재정 정보에 대한 정확한 질의응답 알고리즘 구현이 목표였습니다. 이 과정에서 LLM </w:t>
+        <w:t>를 통해 데이터 수집 및 정제 자동화를 구축하였습니다.</w:t>
+      </w:r>
+      <w:r>
+        <w:rPr>
+          <w:rFonts w:hint="eastAsia"/>
+        </w:rPr>
+        <w:t xml:space="preserve"> 결과적으로 해당 교육과 </w:t>
       </w:r>
       <w:proofErr w:type="spellStart"/>
       <w:r>
         <w:rPr>
           <w:rFonts w:hint="eastAsia"/>
         </w:rPr>
-        <w:t>파인튜닝을</w:t>
+        <w:t>KoTRA</w:t>
       </w:r>
       <w:proofErr w:type="spellEnd"/>
       <w:r>
         <w:rPr>
           <w:rFonts w:hint="eastAsia"/>
         </w:rPr>
-        <w:t xml:space="preserve"> 진행하였으며 Ollama를 이용하여 설계한 Chatbot을 </w:t>
-      </w:r>
-      <w:r>
-        <w:rPr>
-          <w:rFonts w:hint="eastAsia"/>
-        </w:rPr>
-        <w:t xml:space="preserve">로컬에서 </w:t>
-      </w:r>
-      <w:r>
-        <w:rPr>
-          <w:rFonts w:hint="eastAsia"/>
-        </w:rPr>
-        <w:t xml:space="preserve">실행할 수 있었습니다. 또한 </w:t>
-      </w:r>
-      <w:proofErr w:type="spellStart"/>
-      <w:r>
-        <w:rPr>
-          <w:rFonts w:hint="eastAsia"/>
-        </w:rPr>
-        <w:t>Reranker</w:t>
-      </w:r>
-      <w:proofErr w:type="spellEnd"/>
-      <w:r>
-        <w:rPr>
-          <w:rFonts w:hint="eastAsia"/>
-        </w:rPr>
-        <w:t xml:space="preserve">와 Reorder를 이용하여 성능을 향상시켰습니다. 그러나 </w:t>
-      </w:r>
-      <w:r>
-        <w:t>Document Layout Analysis</w:t>
-      </w:r>
-      <w:r>
-        <w:rPr>
-          <w:rFonts w:hint="eastAsia"/>
-        </w:rPr>
-        <w:t>와</w:t>
-      </w:r>
-      <w:r>
-        <w:rPr>
-          <w:rFonts w:hint="eastAsia"/>
-        </w:rPr>
-        <w:t xml:space="preserve"> </w:t>
-      </w:r>
-      <w:r>
-        <w:rPr>
-          <w:rFonts w:hint="eastAsia"/>
-        </w:rPr>
-        <w:t>prompting</w:t>
-      </w:r>
-      <w:r>
-        <w:rPr>
-          <w:rFonts w:hint="eastAsia"/>
-        </w:rPr>
-        <w:t xml:space="preserve">이 성능 개선에 큰 역할을 한다는 것을 알게 되었습니다. 이후에도 스스로 논문 리뷰 AI Agent를 개발하여 사용하고 있습니다. </w:t>
-      </w:r>
-    </w:p>
-    <w:p>
-      <w:r>
-        <w:rPr>
-          <w:rFonts w:hint="eastAsia"/>
-        </w:rPr>
-        <w:t>(4</w:t>
-      </w:r>
-      <w:r>
-        <w:rPr>
-          <w:rFonts w:hint="eastAsia"/>
-        </w:rPr>
-        <w:t>98</w:t>
-      </w:r>
-      <w:r>
-        <w:rPr>
-          <w:rFonts w:hint="eastAsia"/>
-        </w:rPr>
-        <w:t>)</w:t>
-      </w:r>
-    </w:p>
-    <w:p/>
-    <w:p/>
+        <w:t xml:space="preserve"> 공모전에서 우수상을 수상하였습니다. </w:t>
+      </w:r>
+    </w:p>
+    <w:p>
+      <w:pPr>
+        <w:rPr>
+          <w:rFonts w:hint="eastAsia"/>
+        </w:rPr>
+      </w:pPr>
+      <w:r>
+        <w:rPr>
+          <w:rFonts w:hint="eastAsia"/>
+        </w:rPr>
+        <w:t>(498)</w:t>
+      </w:r>
+    </w:p>
+    <w:p>
+      <w:pPr>
+        <w:rPr>
+          <w:rFonts w:hint="eastAsia"/>
+        </w:rPr>
+      </w:pPr>
+    </w:p>
     <w:sectPr>
       <w:pgSz w:w="11906" w:h="16838"/>
       <w:pgMar w:top="720" w:right="720" w:bottom="720" w:left="720" w:header="851" w:footer="992" w:gutter="0"/>
@@ -531,7 +770,7 @@
   <w:endnote w:type="separator" w:id="-1">
     <w:p>
       <w:pPr>
-        <w:spacing w:after="0" w:line="240" w:lineRule="auto"/>
+        <w:spacing w:after="0"/>
       </w:pPr>
       <w:r>
         <w:separator/>
@@ -541,7 +780,7 @@
   <w:endnote w:type="continuationSeparator" w:id="0">
     <w:p>
       <w:pPr>
-        <w:spacing w:after="0" w:line="240" w:lineRule="auto"/>
+        <w:spacing w:after="0"/>
       </w:pPr>
       <w:r>
         <w:continuationSeparator/>
@@ -556,7 +795,7 @@
   <w:footnote w:type="separator" w:id="-1">
     <w:p>
       <w:pPr>
-        <w:spacing w:after="0" w:line="240" w:lineRule="auto"/>
+        <w:spacing w:after="0"/>
       </w:pPr>
       <w:r>
         <w:separator/>
@@ -566,7 +805,7 @@
   <w:footnote w:type="continuationSeparator" w:id="0">
     <w:p>
       <w:pPr>
-        <w:spacing w:after="0" w:line="240" w:lineRule="auto"/>
+        <w:spacing w:after="0"/>
       </w:pPr>
       <w:r>
         <w:continuationSeparator/>
@@ -583,15 +822,15 @@
       <w:rPr>
         <w:rFonts w:asciiTheme="minorHAnsi" w:eastAsiaTheme="minorEastAsia" w:hAnsiTheme="minorHAnsi" w:cstheme="minorBidi"/>
         <w:kern w:val="2"/>
-        <w:szCs w:val="22"/>
+        <w:sz w:val="22"/>
+        <w:szCs w:val="24"/>
         <w:lang w:val="en-US" w:eastAsia="ko-KR" w:bidi="ar-SA"/>
         <w14:ligatures w14:val="standardContextual"/>
       </w:rPr>
     </w:rPrDefault>
     <w:pPrDefault>
       <w:pPr>
-        <w:spacing w:after="160" w:line="259" w:lineRule="auto"/>
-        <w:jc w:val="both"/>
+        <w:spacing w:after="160"/>
       </w:pPr>
     </w:pPrDefault>
   </w:docDefaults>
@@ -976,6 +1215,12 @@
   <w:style w:type="paragraph" w:default="1" w:styleId="a">
     <w:name w:val="Normal"/>
     <w:qFormat/>
+    <w:pPr>
+      <w:widowControl w:val="0"/>
+      <w:wordWrap w:val="0"/>
+      <w:autoSpaceDE w:val="0"/>
+      <w:autoSpaceDN w:val="0"/>
+    </w:pPr>
   </w:style>
   <w:style w:type="paragraph" w:styleId="1">
     <w:name w:val="heading 1"/>
@@ -984,7 +1229,7 @@
     <w:link w:val="1Char"/>
     <w:uiPriority w:val="9"/>
     <w:qFormat/>
-    <w:rsid w:val="000C7622"/>
+    <w:rsid w:val="00EC3D6D"/>
     <w:pPr>
       <w:keepNext/>
       <w:keepLines/>
@@ -1007,7 +1252,7 @@
     <w:semiHidden/>
     <w:unhideWhenUsed/>
     <w:qFormat/>
-    <w:rsid w:val="000C7622"/>
+    <w:rsid w:val="00EC3D6D"/>
     <w:pPr>
       <w:keepNext/>
       <w:keepLines/>
@@ -1030,7 +1275,7 @@
     <w:semiHidden/>
     <w:unhideWhenUsed/>
     <w:qFormat/>
-    <w:rsid w:val="000C7622"/>
+    <w:rsid w:val="00EC3D6D"/>
     <w:pPr>
       <w:keepNext/>
       <w:keepLines/>
@@ -1041,7 +1286,6 @@
       <w:rFonts w:asciiTheme="majorHAnsi" w:eastAsiaTheme="majorEastAsia" w:hAnsiTheme="majorHAnsi" w:cstheme="majorBidi"/>
       <w:color w:val="000000" w:themeColor="text1"/>
       <w:sz w:val="24"/>
-      <w:szCs w:val="24"/>
     </w:rPr>
   </w:style>
   <w:style w:type="paragraph" w:styleId="4">
@@ -1053,7 +1297,7 @@
     <w:semiHidden/>
     <w:unhideWhenUsed/>
     <w:qFormat/>
-    <w:rsid w:val="000C7622"/>
+    <w:rsid w:val="00EC3D6D"/>
     <w:pPr>
       <w:keepNext/>
       <w:keepLines/>
@@ -1074,7 +1318,7 @@
     <w:semiHidden/>
     <w:unhideWhenUsed/>
     <w:qFormat/>
-    <w:rsid w:val="000C7622"/>
+    <w:rsid w:val="00EC3D6D"/>
     <w:pPr>
       <w:keepNext/>
       <w:keepLines/>
@@ -1096,7 +1340,7 @@
     <w:semiHidden/>
     <w:unhideWhenUsed/>
     <w:qFormat/>
-    <w:rsid w:val="000C7622"/>
+    <w:rsid w:val="00EC3D6D"/>
     <w:pPr>
       <w:keepNext/>
       <w:keepLines/>
@@ -1118,7 +1362,7 @@
     <w:semiHidden/>
     <w:unhideWhenUsed/>
     <w:qFormat/>
-    <w:rsid w:val="000C7622"/>
+    <w:rsid w:val="00EC3D6D"/>
     <w:pPr>
       <w:keepNext/>
       <w:keepLines/>
@@ -1140,7 +1384,7 @@
     <w:semiHidden/>
     <w:unhideWhenUsed/>
     <w:qFormat/>
-    <w:rsid w:val="000C7622"/>
+    <w:rsid w:val="00EC3D6D"/>
     <w:pPr>
       <w:keepNext/>
       <w:keepLines/>
@@ -1162,7 +1406,7 @@
     <w:semiHidden/>
     <w:unhideWhenUsed/>
     <w:qFormat/>
-    <w:rsid w:val="000C7622"/>
+    <w:rsid w:val="00EC3D6D"/>
     <w:pPr>
       <w:keepNext/>
       <w:keepLines/>
@@ -1206,7 +1450,7 @@
     <w:basedOn w:val="a0"/>
     <w:link w:val="1"/>
     <w:uiPriority w:val="9"/>
-    <w:rsid w:val="000C7622"/>
+    <w:rsid w:val="00EC3D6D"/>
     <w:rPr>
       <w:rFonts w:asciiTheme="majorHAnsi" w:eastAsiaTheme="majorEastAsia" w:hAnsiTheme="majorHAnsi" w:cstheme="majorBidi"/>
       <w:color w:val="000000" w:themeColor="text1"/>
@@ -1220,7 +1464,7 @@
     <w:link w:val="2"/>
     <w:uiPriority w:val="9"/>
     <w:semiHidden/>
-    <w:rsid w:val="000C7622"/>
+    <w:rsid w:val="00EC3D6D"/>
     <w:rPr>
       <w:rFonts w:asciiTheme="majorHAnsi" w:eastAsiaTheme="majorEastAsia" w:hAnsiTheme="majorHAnsi" w:cstheme="majorBidi"/>
       <w:color w:val="000000" w:themeColor="text1"/>
@@ -1234,12 +1478,11 @@
     <w:link w:val="3"/>
     <w:uiPriority w:val="9"/>
     <w:semiHidden/>
-    <w:rsid w:val="000C7622"/>
+    <w:rsid w:val="00EC3D6D"/>
     <w:rPr>
       <w:rFonts w:asciiTheme="majorHAnsi" w:eastAsiaTheme="majorEastAsia" w:hAnsiTheme="majorHAnsi" w:cstheme="majorBidi"/>
       <w:color w:val="000000" w:themeColor="text1"/>
       <w:sz w:val="24"/>
-      <w:szCs w:val="24"/>
     </w:rPr>
   </w:style>
   <w:style w:type="character" w:customStyle="1" w:styleId="4Char">
@@ -1248,7 +1491,7 @@
     <w:link w:val="4"/>
     <w:uiPriority w:val="9"/>
     <w:semiHidden/>
-    <w:rsid w:val="000C7622"/>
+    <w:rsid w:val="00EC3D6D"/>
     <w:rPr>
       <w:rFonts w:asciiTheme="majorHAnsi" w:eastAsiaTheme="majorEastAsia" w:hAnsiTheme="majorHAnsi" w:cstheme="majorBidi"/>
       <w:color w:val="000000" w:themeColor="text1"/>
@@ -1260,7 +1503,7 @@
     <w:link w:val="5"/>
     <w:uiPriority w:val="9"/>
     <w:semiHidden/>
-    <w:rsid w:val="000C7622"/>
+    <w:rsid w:val="00EC3D6D"/>
     <w:rPr>
       <w:rFonts w:asciiTheme="majorHAnsi" w:eastAsiaTheme="majorEastAsia" w:hAnsiTheme="majorHAnsi" w:cstheme="majorBidi"/>
       <w:color w:val="000000" w:themeColor="text1"/>
@@ -1272,7 +1515,7 @@
     <w:link w:val="6"/>
     <w:uiPriority w:val="9"/>
     <w:semiHidden/>
-    <w:rsid w:val="000C7622"/>
+    <w:rsid w:val="00EC3D6D"/>
     <w:rPr>
       <w:rFonts w:asciiTheme="majorHAnsi" w:eastAsiaTheme="majorEastAsia" w:hAnsiTheme="majorHAnsi" w:cstheme="majorBidi"/>
       <w:color w:val="000000" w:themeColor="text1"/>
@@ -1284,7 +1527,7 @@
     <w:link w:val="7"/>
     <w:uiPriority w:val="9"/>
     <w:semiHidden/>
-    <w:rsid w:val="000C7622"/>
+    <w:rsid w:val="00EC3D6D"/>
     <w:rPr>
       <w:rFonts w:asciiTheme="majorHAnsi" w:eastAsiaTheme="majorEastAsia" w:hAnsiTheme="majorHAnsi" w:cstheme="majorBidi"/>
       <w:color w:val="000000" w:themeColor="text1"/>
@@ -1296,7 +1539,7 @@
     <w:link w:val="8"/>
     <w:uiPriority w:val="9"/>
     <w:semiHidden/>
-    <w:rsid w:val="000C7622"/>
+    <w:rsid w:val="00EC3D6D"/>
     <w:rPr>
       <w:rFonts w:asciiTheme="majorHAnsi" w:eastAsiaTheme="majorEastAsia" w:hAnsiTheme="majorHAnsi" w:cstheme="majorBidi"/>
       <w:color w:val="000000" w:themeColor="text1"/>
@@ -1308,7 +1551,7 @@
     <w:link w:val="9"/>
     <w:uiPriority w:val="9"/>
     <w:semiHidden/>
-    <w:rsid w:val="000C7622"/>
+    <w:rsid w:val="00EC3D6D"/>
     <w:rPr>
       <w:rFonts w:asciiTheme="majorHAnsi" w:eastAsiaTheme="majorEastAsia" w:hAnsiTheme="majorHAnsi" w:cstheme="majorBidi"/>
       <w:color w:val="000000" w:themeColor="text1"/>
@@ -1321,9 +1564,9 @@
     <w:link w:val="Char"/>
     <w:uiPriority w:val="10"/>
     <w:qFormat/>
-    <w:rsid w:val="000C7622"/>
+    <w:rsid w:val="00EC3D6D"/>
     <w:pPr>
-      <w:spacing w:after="80" w:line="240" w:lineRule="auto"/>
+      <w:spacing w:after="80"/>
       <w:contextualSpacing/>
       <w:jc w:val="center"/>
     </w:pPr>
@@ -1340,7 +1583,7 @@
     <w:basedOn w:val="a0"/>
     <w:link w:val="a3"/>
     <w:uiPriority w:val="10"/>
-    <w:rsid w:val="000C7622"/>
+    <w:rsid w:val="00EC3D6D"/>
     <w:rPr>
       <w:rFonts w:asciiTheme="majorHAnsi" w:eastAsiaTheme="majorEastAsia" w:hAnsiTheme="majorHAnsi" w:cstheme="majorBidi"/>
       <w:spacing w:val="-10"/>
@@ -1356,7 +1599,7 @@
     <w:link w:val="Char0"/>
     <w:uiPriority w:val="11"/>
     <w:qFormat/>
-    <w:rsid w:val="000C7622"/>
+    <w:rsid w:val="00EC3D6D"/>
     <w:pPr>
       <w:numPr>
         <w:ilvl w:val="1"/>
@@ -1376,7 +1619,7 @@
     <w:basedOn w:val="a0"/>
     <w:link w:val="a4"/>
     <w:uiPriority w:val="11"/>
-    <w:rsid w:val="000C7622"/>
+    <w:rsid w:val="00EC3D6D"/>
     <w:rPr>
       <w:rFonts w:asciiTheme="majorHAnsi" w:eastAsiaTheme="majorEastAsia" w:hAnsiTheme="majorHAnsi" w:cstheme="majorBidi"/>
       <w:color w:val="595959" w:themeColor="text1" w:themeTint="A6"/>
@@ -1392,7 +1635,7 @@
     <w:link w:val="Char1"/>
     <w:uiPriority w:val="29"/>
     <w:qFormat/>
-    <w:rsid w:val="000C7622"/>
+    <w:rsid w:val="00EC3D6D"/>
     <w:pPr>
       <w:spacing w:before="160"/>
       <w:jc w:val="center"/>
@@ -1408,7 +1651,7 @@
     <w:basedOn w:val="a0"/>
     <w:link w:val="a5"/>
     <w:uiPriority w:val="29"/>
-    <w:rsid w:val="000C7622"/>
+    <w:rsid w:val="00EC3D6D"/>
     <w:rPr>
       <w:i/>
       <w:iCs/>
@@ -1420,7 +1663,7 @@
     <w:basedOn w:val="a"/>
     <w:uiPriority w:val="34"/>
     <w:qFormat/>
-    <w:rsid w:val="000C7622"/>
+    <w:rsid w:val="00EC3D6D"/>
     <w:pPr>
       <w:ind w:left="720"/>
       <w:contextualSpacing/>
@@ -1431,7 +1674,7 @@
     <w:basedOn w:val="a0"/>
     <w:uiPriority w:val="21"/>
     <w:qFormat/>
-    <w:rsid w:val="000C7622"/>
+    <w:rsid w:val="00EC3D6D"/>
     <w:rPr>
       <w:i/>
       <w:iCs/>
@@ -1445,7 +1688,7 @@
     <w:link w:val="Char2"/>
     <w:uiPriority w:val="30"/>
     <w:qFormat/>
-    <w:rsid w:val="000C7622"/>
+    <w:rsid w:val="00EC3D6D"/>
     <w:pPr>
       <w:pBdr>
         <w:top w:val="single" w:sz="4" w:space="10" w:color="0F4761" w:themeColor="accent1" w:themeShade="BF"/>
@@ -1466,7 +1709,7 @@
     <w:basedOn w:val="a0"/>
     <w:link w:val="a8"/>
     <w:uiPriority w:val="30"/>
-    <w:rsid w:val="000C7622"/>
+    <w:rsid w:val="00EC3D6D"/>
     <w:rPr>
       <w:i/>
       <w:iCs/>
@@ -1478,7 +1721,7 @@
     <w:basedOn w:val="a0"/>
     <w:uiPriority w:val="32"/>
     <w:qFormat/>
-    <w:rsid w:val="000C7622"/>
+    <w:rsid w:val="00EC3D6D"/>
     <w:rPr>
       <w:b/>
       <w:bCs/>
@@ -1493,7 +1736,7 @@
     <w:link w:val="Char3"/>
     <w:uiPriority w:val="99"/>
     <w:unhideWhenUsed/>
-    <w:rsid w:val="00011611"/>
+    <w:rsid w:val="006D3CF0"/>
     <w:pPr>
       <w:tabs>
         <w:tab w:val="center" w:pos="4513"/>
@@ -1507,7 +1750,7 @@
     <w:basedOn w:val="a0"/>
     <w:link w:val="aa"/>
     <w:uiPriority w:val="99"/>
-    <w:rsid w:val="00011611"/>
+    <w:rsid w:val="006D3CF0"/>
   </w:style>
   <w:style w:type="paragraph" w:styleId="ab">
     <w:name w:val="footer"/>
@@ -1515,7 +1758,7 @@
     <w:link w:val="Char4"/>
     <w:uiPriority w:val="99"/>
     <w:unhideWhenUsed/>
-    <w:rsid w:val="00011611"/>
+    <w:rsid w:val="006D3CF0"/>
     <w:pPr>
       <w:tabs>
         <w:tab w:val="center" w:pos="4513"/>
@@ -1529,7 +1772,7 @@
     <w:basedOn w:val="a0"/>
     <w:link w:val="ab"/>
     <w:uiPriority w:val="99"/>
-    <w:rsid w:val="00011611"/>
+    <w:rsid w:val="006D3CF0"/>
   </w:style>
 </w:styles>
 </file>
@@ -1577,7 +1820,7 @@
     </a:clrScheme>
     <a:fontScheme name="Office">
       <a:majorFont>
-        <a:latin typeface="맑은 고딕" panose="020F0302020204030204"/>
+        <a:latin typeface="맑은 고딕" panose="02110004020202020204"/>
         <a:ea typeface=""/>
         <a:cs typeface=""/>
         <a:font script="Jpan" typeface="游ゴシック Light"/>
@@ -1629,7 +1872,7 @@
         <a:font script="Tfng" typeface="Ebrima"/>
       </a:majorFont>
       <a:minorFont>
-        <a:latin typeface="맑은 고딕" panose="020F0502020204030204"/>
+        <a:latin typeface="맑은 고딕" panose="02110004020202020204"/>
         <a:ea typeface=""/>
         <a:cs typeface=""/>
         <a:font script="Jpan" typeface="游明朝"/>
@@ -1823,7 +2066,7 @@
   <a:extraClrSchemeLst/>
   <a:extLst>
     <a:ext uri="{05A4C25C-085E-4340-85A3-A5531E510DB2}">
-      <thm15:themeFamily xmlns:thm15="http://schemas.microsoft.com/office/thememl/2012/main" name="Office Theme" id="{62F939B6-93AF-4DB8-9C6B-D6C7DFDC589F}" vid="{4A3C46E8-61CC-4603-A589-7422A47A8E4A}"/>
+      <thm15:themeFamily xmlns:thm15="http://schemas.microsoft.com/office/thememl/2012/main" name="Office Theme" id="{2E142A2C-CD16-42D6-873A-C26D2A0506FA}" vid="{1BDDFF52-6CD6-40A5-AB3C-68EB2F1E4D0A}"/>
     </a:ext>
   </a:extLst>
 </a:theme>
